--- a/src/project.docx
+++ b/src/project.docx
@@ -3,348 +3,34 @@
 <w:document xmlns:wpc="http://schemas.microsoft.com/office/word/2010/wordprocessingCanvas" xmlns:mc="http://schemas.openxmlformats.org/markup-compatibility/2006" xmlns:o="urn:schemas-microsoft-com:office:office" xmlns:r="http://schemas.openxmlformats.org/officeDocument/2006/relationships" xmlns:m="http://schemas.openxmlformats.org/officeDocument/2006/math" xmlns:v="urn:schemas-microsoft-com:vml" xmlns:wp14="http://schemas.microsoft.com/office/word/2010/wordprocessingDrawing" xmlns:wp="http://schemas.openxmlformats.org/drawingml/2006/wordprocessingDrawing" xmlns:w10="urn:schemas-microsoft-com:office:word" xmlns:w="http://schemas.openxmlformats.org/wordprocessingml/2006/main" xmlns:w14="http://schemas.microsoft.com/office/word/2010/wordml" xmlns:wpg="http://schemas.microsoft.com/office/word/2010/wordprocessingGroup" xmlns:wpi="http://schemas.microsoft.com/office/word/2010/wordprocessingInk" xmlns:wne="http://schemas.microsoft.com/office/word/2006/wordml" xmlns:wps="http://schemas.microsoft.com/office/word/2010/wordprocessingShape" mc:Ignorable="w14 wp14">
   <w:body>
     <w:p>
-      <w:pPr>
-        <w:rPr>
-          <w:rFonts w:hint="eastAsia"/>
-          <w:lang w:eastAsia="zh-CN"/>
-        </w:rPr>
-      </w:pPr>
-      <w:r>
-        <w:rPr>
-          <w:rFonts w:hint="eastAsia"/>
-          <w:lang w:eastAsia="zh-CN"/>
-        </w:rPr>
-        <w:t>ProjectName</w:t>
-      </w:r>
-      <w:r>
-        <w:rPr>
-          <w:lang w:eastAsia="zh-CN"/>
-        </w:rPr>
-        <w:t> </w:t>
-      </w:r>
-      <w:r>
-        <w:rPr>
-          <w:rFonts w:hint="eastAsia"/>
-          <w:lang w:eastAsia="zh-CN"/>
-        </w:rPr>
-        <w:t>:</w:t>
-      </w:r>
-      <w:r>
-        <w:rPr>
-          <w:lang w:eastAsia="zh-CN"/>
-        </w:rPr>
-        <w:fldChar w:fldCharType="begin"/>
-      </w:r>
-      <w:r>
-        <w:rPr>
-          <w:lang w:eastAsia="zh-CN"/>
-        </w:rPr>
-        <w:instrText xml:space="preserve"> </w:instrText>
-      </w:r>
-      <w:r>
-        <w:rPr>
-          <w:rFonts w:hint="eastAsia"/>
-          <w:lang w:eastAsia="zh-CN"/>
-        </w:rPr>
-        <w:instrText>MERGEFIELD $project.Name \* MERGEFORMAT</w:instrText>
-      </w:r>
-      <w:r>
-        <w:rPr>
-          <w:lang w:eastAsia="zh-CN"/>
-        </w:rPr>
-        <w:instrText xml:space="preserve"> </w:instrText>
-      </w:r>
-      <w:r>
-        <w:rPr>
-          <w:lang w:eastAsia="zh-CN"/>
-        </w:rPr>
-        <w:fldChar w:fldCharType="separate"/>
-      </w:r>
-      <w:r>
-        <w:rPr>
-          <w:noProof/>
-          <w:lang w:eastAsia="zh-CN"/>
-        </w:rPr>
-        <w:t>«$project.Name»</w:t>
-      </w:r>
-      <w:r>
-        <w:rPr>
-          <w:lang w:eastAsia="zh-CN"/>
-        </w:rPr>
-        <w:fldChar w:fldCharType="end"/>
-      </w:r>
+      <w:fldSimple w:instr=" MERGEFIELD #foreach($d in $developers) \* MERGEFORMAT ">
+        <w:r>
+          <w:rPr>
+            <w:noProof/>
+          </w:rPr>
+          <w:t>«#foreach($d»</w:t>
+        </w:r>
+      </w:fldSimple>
+      <w:fldSimple w:instr=" MERGEFIELD $d.LastName \* MERGEFORMAT ">
+        <w:r>
+          <w:rPr>
+            <w:noProof/>
+          </w:rPr>
+          <w:t>«$d.LastName»</w:t>
+        </w:r>
+      </w:fldSimple>
     </w:p>
     <w:p>
-      <w:pPr>
-        <w:rPr>
-          <w:rFonts w:hint="eastAsia"/>
-          <w:lang w:eastAsia="zh-CN"/>
-        </w:rPr>
-      </w:pPr>
-      <w:r>
-        <w:rPr>
-          <w:rFonts w:hint="eastAsia"/>
-          <w:lang w:eastAsia="zh-CN"/>
-        </w:rPr>
-        <w:t>参与人员</w:t>
-      </w:r>
-    </w:p>
-    <w:tbl>
-      <w:tblPr>
-        <w:tblStyle w:val="a3"/>
-        <w:tblW w:w="0" w:type="auto"/>
-        <w:tblLook w:val="04A0" w:firstRow="1" w:lastRow="0" w:firstColumn="1" w:lastColumn="0" w:noHBand="0" w:noVBand="1"/>
-      </w:tblPr>
-      <w:tblGrid>
-        <w:gridCol w:w="3096"/>
-        <w:gridCol w:w="3096"/>
-        <w:gridCol w:w="3096"/>
-      </w:tblGrid>
-      <w:tr>
-        <w:tc>
-          <w:tcPr>
-            <w:tcW w:w="3096" w:type="dxa"/>
-          </w:tcPr>
-          <w:p>
-            <w:pPr>
-              <w:rPr>
-                <w:rFonts w:hint="eastAsia"/>
-                <w:lang w:eastAsia="zh-CN"/>
-              </w:rPr>
-            </w:pPr>
-            <w:r>
-              <w:rPr>
-                <w:rFonts w:hint="eastAsia"/>
-                <w:lang w:eastAsia="zh-CN"/>
-              </w:rPr>
-              <w:t>Name</w:t>
-            </w:r>
-          </w:p>
-        </w:tc>
-        <w:tc>
-          <w:tcPr>
-            <w:tcW w:w="3096" w:type="dxa"/>
-          </w:tcPr>
-          <w:p>
-            <w:pPr>
-              <w:rPr>
-                <w:rFonts w:hint="eastAsia"/>
-                <w:lang w:eastAsia="zh-CN"/>
-              </w:rPr>
-            </w:pPr>
-            <w:r>
-              <w:rPr>
-                <w:rFonts w:hint="eastAsia"/>
-                <w:lang w:eastAsia="zh-CN"/>
-              </w:rPr>
-              <w:t>LastName</w:t>
-            </w:r>
-          </w:p>
-        </w:tc>
-        <w:tc>
-          <w:tcPr>
-            <w:tcW w:w="3096" w:type="dxa"/>
-          </w:tcPr>
-          <w:p>
-            <w:pPr>
-              <w:rPr>
-                <w:rFonts w:hint="eastAsia"/>
-                <w:lang w:eastAsia="zh-CN"/>
-              </w:rPr>
-            </w:pPr>
-            <w:r>
-              <w:rPr>
-                <w:rFonts w:hint="eastAsia"/>
-                <w:lang w:eastAsia="zh-CN"/>
-              </w:rPr>
-              <w:t>Mail</w:t>
-            </w:r>
-          </w:p>
-        </w:tc>
-      </w:tr>
-      <w:tr>
-        <w:tc>
-          <w:tcPr>
-            <w:tcW w:w="3096" w:type="dxa"/>
-          </w:tcPr>
-          <w:p>
-            <w:pPr>
-              <w:rPr>
-                <w:rFonts w:hint="eastAsia"/>
-                <w:lang w:eastAsia="zh-CN"/>
-              </w:rPr>
-            </w:pPr>
-            <w:r>
-              <w:rPr>
-                <w:lang w:eastAsia="zh-CN"/>
-              </w:rPr>
-              <w:fldChar w:fldCharType="begin"/>
-            </w:r>
-            <w:r>
-              <w:rPr>
-                <w:lang w:eastAsia="zh-CN"/>
-              </w:rPr>
-              <w:instrText xml:space="preserve"> </w:instrText>
-            </w:r>
-            <w:r>
-              <w:rPr>
-                <w:rFonts w:hint="eastAsia"/>
-                <w:lang w:eastAsia="zh-CN"/>
-              </w:rPr>
-              <w:instrText>MERGEFIELD $developers.Name \* MERGEFORMAT</w:instrText>
-            </w:r>
-            <w:r>
-              <w:rPr>
-                <w:lang w:eastAsia="zh-CN"/>
-              </w:rPr>
-              <w:instrText xml:space="preserve"> </w:instrText>
-            </w:r>
-            <w:r>
-              <w:rPr>
-                <w:lang w:eastAsia="zh-CN"/>
-              </w:rPr>
-              <w:fldChar w:fldCharType="separate"/>
-            </w:r>
-            <w:r>
-              <w:rPr>
-                <w:noProof/>
-                <w:lang w:eastAsia="zh-CN"/>
-              </w:rPr>
-              <w:t>«$developers.Name»</w:t>
-            </w:r>
-            <w:r>
-              <w:rPr>
-                <w:lang w:eastAsia="zh-CN"/>
-              </w:rPr>
-              <w:fldChar w:fldCharType="end"/>
-            </w:r>
-          </w:p>
-        </w:tc>
-        <w:tc>
-          <w:tcPr>
-            <w:tcW w:w="3096" w:type="dxa"/>
-          </w:tcPr>
-          <w:p>
-            <w:pPr>
-              <w:rPr>
-                <w:rFonts w:hint="eastAsia"/>
-                <w:lang w:eastAsia="zh-CN"/>
-              </w:rPr>
-            </w:pPr>
-            <w:r>
-              <w:rPr>
-                <w:lang w:eastAsia="zh-CN"/>
-              </w:rPr>
-              <w:fldChar w:fldCharType="begin"/>
-            </w:r>
-            <w:r>
-              <w:rPr>
-                <w:lang w:eastAsia="zh-CN"/>
-              </w:rPr>
-              <w:instrText xml:space="preserve"> </w:instrText>
-            </w:r>
-            <w:r>
-              <w:rPr>
-                <w:rFonts w:hint="eastAsia"/>
-                <w:lang w:eastAsia="zh-CN"/>
-              </w:rPr>
-              <w:instrText>MERGEFIELD $developers.LastName \* MERGEFORMAT</w:instrText>
-            </w:r>
-            <w:r>
-              <w:rPr>
-                <w:lang w:eastAsia="zh-CN"/>
-              </w:rPr>
-              <w:instrText xml:space="preserve"> </w:instrText>
-            </w:r>
-            <w:r>
-              <w:rPr>
-                <w:lang w:eastAsia="zh-CN"/>
-              </w:rPr>
-              <w:fldChar w:fldCharType="separate"/>
-            </w:r>
-            <w:r>
-              <w:rPr>
-                <w:noProof/>
-                <w:lang w:eastAsia="zh-CN"/>
-              </w:rPr>
-              <w:t>«$developers.LastName»</w:t>
-            </w:r>
-            <w:r>
-              <w:rPr>
-                <w:lang w:eastAsia="zh-CN"/>
-              </w:rPr>
-              <w:fldChar w:fldCharType="end"/>
-            </w:r>
-          </w:p>
-        </w:tc>
-        <w:tc>
-          <w:tcPr>
-            <w:tcW w:w="3096" w:type="dxa"/>
-          </w:tcPr>
-          <w:p>
-            <w:pPr>
-              <w:rPr>
-                <w:rFonts w:hint="eastAsia"/>
-                <w:lang w:eastAsia="zh-CN"/>
-              </w:rPr>
-            </w:pPr>
-            <w:r>
-              <w:rPr>
-                <w:lang w:eastAsia="zh-CN"/>
-              </w:rPr>
-              <w:fldChar w:fldCharType="begin"/>
-            </w:r>
-            <w:r>
-              <w:rPr>
-                <w:lang w:eastAsia="zh-CN"/>
-              </w:rPr>
-              <w:instrText xml:space="preserve"> </w:instrText>
-            </w:r>
-            <w:r>
-              <w:rPr>
-                <w:rFonts w:hint="eastAsia"/>
-                <w:lang w:eastAsia="zh-CN"/>
-              </w:rPr>
-              <w:instrText>MERGEFIELD $developers.Mail \* MERGEFORMAT</w:instrText>
-            </w:r>
-            <w:r>
-              <w:rPr>
-                <w:lang w:eastAsia="zh-CN"/>
-              </w:rPr>
-              <w:instrText xml:space="preserve"> </w:instrText>
-            </w:r>
-            <w:r>
-              <w:rPr>
-                <w:lang w:eastAsia="zh-CN"/>
-              </w:rPr>
-              <w:fldChar w:fldCharType="separate"/>
-            </w:r>
-            <w:r>
-              <w:rPr>
-                <w:noProof/>
-                <w:lang w:eastAsia="zh-CN"/>
-              </w:rPr>
-              <w:t>«$developers.Mail»</w:t>
-            </w:r>
-            <w:r>
-              <w:rPr>
-                <w:lang w:eastAsia="zh-CN"/>
-              </w:rPr>
-              <w:fldChar w:fldCharType="end"/>
-            </w:r>
-            <w:bookmarkStart w:id="0" w:name="_GoBack"/>
-            <w:bookmarkEnd w:id="0"/>
-          </w:p>
-        </w:tc>
-      </w:tr>
-    </w:tbl>
-    <w:p>
-      <w:pPr>
-        <w:rPr>
-          <w:rFonts w:hint="eastAsia"/>
-          <w:lang w:eastAsia="zh-CN"/>
-        </w:rPr>
-      </w:pPr>
+      <w:fldSimple w:instr=" MERGEFIELD #end \* MERGEFORMAT ">
+        <w:r>
+          <w:rPr>
+            <w:noProof/>
+          </w:rPr>
+          <w:t>«#end»</w:t>
+        </w:r>
+      </w:fldSimple>
+      <w:bookmarkStart w:id="0" w:name="_GoBack"/>
+      <w:bookmarkEnd w:id="0"/>
     </w:p>
     <w:sectPr>
       <w:pgSz w:w="11906" w:h="16838"/>
@@ -544,32 +230,6 @@
     <w:semiHidden/>
     <w:unhideWhenUsed/>
   </w:style>
-  <w:style w:type="table" w:styleId="a3">
-    <w:name w:val="Table Grid"/>
-    <w:basedOn w:val="a1"/>
-    <w:uiPriority w:val="59"/>
-    <w:rsid w:val="00A83B50"/>
-    <w:pPr>
-      <w:spacing w:after="0" w:line="240" w:lineRule="auto"/>
-    </w:pPr>
-    <w:tblPr>
-      <w:tblInd w:w="0" w:type="dxa"/>
-      <w:tblBorders>
-        <w:top w:val="single" w:sz="4" w:space="0" w:color="auto"/>
-        <w:left w:val="single" w:sz="4" w:space="0" w:color="auto"/>
-        <w:bottom w:val="single" w:sz="4" w:space="0" w:color="auto"/>
-        <w:right w:val="single" w:sz="4" w:space="0" w:color="auto"/>
-        <w:insideH w:val="single" w:sz="4" w:space="0" w:color="auto"/>
-        <w:insideV w:val="single" w:sz="4" w:space="0" w:color="auto"/>
-      </w:tblBorders>
-      <w:tblCellMar>
-        <w:top w:w="0" w:type="dxa"/>
-        <w:left w:w="108" w:type="dxa"/>
-        <w:bottom w:w="0" w:type="dxa"/>
-        <w:right w:w="108" w:type="dxa"/>
-      </w:tblCellMar>
-    </w:tblPr>
-  </w:style>
 </w:styles>
 </file>
 
@@ -761,32 +421,6 @@
     <w:semiHidden/>
     <w:unhideWhenUsed/>
   </w:style>
-  <w:style w:type="table" w:styleId="a3">
-    <w:name w:val="Table Grid"/>
-    <w:basedOn w:val="a1"/>
-    <w:uiPriority w:val="59"/>
-    <w:rsid w:val="00A83B50"/>
-    <w:pPr>
-      <w:spacing w:after="0" w:line="240" w:lineRule="auto"/>
-    </w:pPr>
-    <w:tblPr>
-      <w:tblInd w:w="0" w:type="dxa"/>
-      <w:tblBorders>
-        <w:top w:val="single" w:sz="4" w:space="0" w:color="auto"/>
-        <w:left w:val="single" w:sz="4" w:space="0" w:color="auto"/>
-        <w:bottom w:val="single" w:sz="4" w:space="0" w:color="auto"/>
-        <w:right w:val="single" w:sz="4" w:space="0" w:color="auto"/>
-        <w:insideH w:val="single" w:sz="4" w:space="0" w:color="auto"/>
-        <w:insideV w:val="single" w:sz="4" w:space="0" w:color="auto"/>
-      </w:tblBorders>
-      <w:tblCellMar>
-        <w:top w:w="0" w:type="dxa"/>
-        <w:left w:w="108" w:type="dxa"/>
-        <w:bottom w:w="0" w:type="dxa"/>
-        <w:right w:w="108" w:type="dxa"/>
-      </w:tblCellMar>
-    </w:tblPr>
-  </w:style>
 </w:styles>
 </file>
 

--- a/src/project.docx
+++ b/src/project.docx
@@ -3,34 +3,478 @@
 <w:document xmlns:wpc="http://schemas.microsoft.com/office/word/2010/wordprocessingCanvas" xmlns:mc="http://schemas.openxmlformats.org/markup-compatibility/2006" xmlns:o="urn:schemas-microsoft-com:office:office" xmlns:r="http://schemas.openxmlformats.org/officeDocument/2006/relationships" xmlns:m="http://schemas.openxmlformats.org/officeDocument/2006/math" xmlns:v="urn:schemas-microsoft-com:vml" xmlns:wp14="http://schemas.microsoft.com/office/word/2010/wordprocessingDrawing" xmlns:wp="http://schemas.openxmlformats.org/drawingml/2006/wordprocessingDrawing" xmlns:w10="urn:schemas-microsoft-com:office:word" xmlns:w="http://schemas.openxmlformats.org/wordprocessingml/2006/main" xmlns:w14="http://schemas.microsoft.com/office/word/2010/wordml" xmlns:wpg="http://schemas.microsoft.com/office/word/2010/wordprocessingGroup" xmlns:wpi="http://schemas.microsoft.com/office/word/2010/wordprocessingInk" xmlns:wne="http://schemas.microsoft.com/office/word/2006/wordml" xmlns:wps="http://schemas.microsoft.com/office/word/2010/wordprocessingShape" mc:Ignorable="w14 wp14">
   <w:body>
     <w:p>
-      <w:fldSimple w:instr=" MERGEFIELD #foreach($d in $developers) \* MERGEFORMAT ">
-        <w:r>
-          <w:rPr>
-            <w:noProof/>
-          </w:rPr>
-          <w:t>«#foreach($d»</w:t>
-        </w:r>
-      </w:fldSimple>
-      <w:fldSimple w:instr=" MERGEFIELD $d.LastName \* MERGEFORMAT ">
-        <w:r>
-          <w:rPr>
-            <w:noProof/>
-          </w:rPr>
-          <w:t>«$d.LastName»</w:t>
-        </w:r>
-      </w:fldSimple>
+      <w:pPr>
+        <w:rPr>
+          <w:noProof/>
+          <w:lang w:eastAsia="zh-CN"/>
+        </w:rPr>
+      </w:pPr>
+      <w:r>
+        <w:t>Project</w:t>
+      </w:r>
+      <w:r>
+        <w:rPr>
+          <w:rFonts w:hint="eastAsia"/>
+          <w:lang w:eastAsia="zh-CN"/>
+        </w:rPr>
+        <w:t>：</w:t>
+      </w:r>
+      <w:r>
+        <w:fldChar w:fldCharType="begin"/>
+      </w:r>
+      <w:r>
+        <w:instrText xml:space="preserve"> MERGEFIELD $project.Name \* MERGEFORMAT </w:instrText>
+      </w:r>
+      <w:r>
+        <w:fldChar w:fldCharType="separate"/>
+      </w:r>
+      <w:r>
+        <w:rPr>
+          <w:noProof/>
+        </w:rPr>
+        <w:t>«$project.Name»</w:t>
+      </w:r>
+      <w:r>
+        <w:rPr>
+          <w:noProof/>
+        </w:rPr>
+        <w:fldChar w:fldCharType="end"/>
+      </w:r>
+    </w:p>
+    <w:tbl>
+      <w:tblPr>
+        <w:tblStyle w:val="a5"/>
+        <w:tblW w:w="0" w:type="auto"/>
+        <w:tblLook w:val="04A0" w:firstRow="1" w:lastRow="0" w:firstColumn="1" w:lastColumn="0" w:noHBand="0" w:noVBand="1"/>
+      </w:tblPr>
+      <w:tblGrid>
+        <w:gridCol w:w="3096"/>
+        <w:gridCol w:w="3096"/>
+        <w:gridCol w:w="3096"/>
+      </w:tblGrid>
+      <w:tr>
+        <w:tc>
+          <w:tcPr>
+            <w:tcW w:w="3096" w:type="dxa"/>
+          </w:tcPr>
+          <w:p>
+            <w:pPr>
+              <w:rPr>
+                <w:lang w:eastAsia="zh-CN"/>
+              </w:rPr>
+            </w:pPr>
+            <w:r>
+              <w:rPr>
+                <w:rFonts w:hint="eastAsia"/>
+                <w:lang w:eastAsia="zh-CN"/>
+              </w:rPr>
+              <w:t>Name</w:t>
+            </w:r>
+          </w:p>
+        </w:tc>
+        <w:tc>
+          <w:tcPr>
+            <w:tcW w:w="3096" w:type="dxa"/>
+          </w:tcPr>
+          <w:p>
+            <w:pPr>
+              <w:rPr>
+                <w:lang w:eastAsia="zh-CN"/>
+              </w:rPr>
+            </w:pPr>
+            <w:r>
+              <w:rPr>
+                <w:rFonts w:hint="eastAsia"/>
+                <w:lang w:eastAsia="zh-CN"/>
+              </w:rPr>
+              <w:t>LastName</w:t>
+            </w:r>
+          </w:p>
+        </w:tc>
+        <w:tc>
+          <w:tcPr>
+            <w:tcW w:w="3096" w:type="dxa"/>
+          </w:tcPr>
+          <w:p>
+            <w:pPr>
+              <w:rPr>
+                <w:lang w:eastAsia="zh-CN"/>
+              </w:rPr>
+            </w:pPr>
+            <w:r>
+              <w:rPr>
+                <w:rFonts w:hint="eastAsia"/>
+                <w:lang w:eastAsia="zh-CN"/>
+              </w:rPr>
+              <w:t>Mail</w:t>
+            </w:r>
+          </w:p>
+        </w:tc>
+      </w:tr>
+      <w:tr>
+        <w:tc>
+          <w:tcPr>
+            <w:tcW w:w="3096" w:type="dxa"/>
+          </w:tcPr>
+          <w:p>
+            <w:pPr>
+              <w:rPr>
+                <w:lang w:eastAsia="zh-CN"/>
+              </w:rPr>
+            </w:pPr>
+            <w:r>
+              <w:rPr>
+                <w:lang w:eastAsia="zh-CN"/>
+              </w:rPr>
+              <w:fldChar w:fldCharType="begin"/>
+            </w:r>
+            <w:r>
+              <w:rPr>
+                <w:lang w:eastAsia="zh-CN"/>
+              </w:rPr>
+              <w:instrText xml:space="preserve"> </w:instrText>
+            </w:r>
+            <w:r>
+              <w:rPr>
+                <w:rFonts w:hint="eastAsia"/>
+                <w:lang w:eastAsia="zh-CN"/>
+              </w:rPr>
+              <w:instrText>MERGEFIELD $developers.Name \* MERGEFORMAT</w:instrText>
+            </w:r>
+            <w:r>
+              <w:rPr>
+                <w:lang w:eastAsia="zh-CN"/>
+              </w:rPr>
+              <w:instrText xml:space="preserve"> </w:instrText>
+            </w:r>
+            <w:r>
+              <w:rPr>
+                <w:lang w:eastAsia="zh-CN"/>
+              </w:rPr>
+              <w:fldChar w:fldCharType="separate"/>
+            </w:r>
+            <w:r>
+              <w:rPr>
+                <w:noProof/>
+                <w:lang w:eastAsia="zh-CN"/>
+              </w:rPr>
+              <w:t>«$developers.Name»</w:t>
+            </w:r>
+            <w:r>
+              <w:rPr>
+                <w:lang w:eastAsia="zh-CN"/>
+              </w:rPr>
+              <w:fldChar w:fldCharType="end"/>
+            </w:r>
+          </w:p>
+        </w:tc>
+        <w:tc>
+          <w:tcPr>
+            <w:tcW w:w="3096" w:type="dxa"/>
+          </w:tcPr>
+          <w:p>
+            <w:pPr>
+              <w:rPr>
+                <w:lang w:eastAsia="zh-CN"/>
+              </w:rPr>
+            </w:pPr>
+            <w:r>
+              <w:rPr>
+                <w:lang w:eastAsia="zh-CN"/>
+              </w:rPr>
+              <w:fldChar w:fldCharType="begin"/>
+            </w:r>
+            <w:r>
+              <w:rPr>
+                <w:lang w:eastAsia="zh-CN"/>
+              </w:rPr>
+              <w:instrText xml:space="preserve"> </w:instrText>
+            </w:r>
+            <w:r>
+              <w:rPr>
+                <w:rFonts w:hint="eastAsia"/>
+                <w:lang w:eastAsia="zh-CN"/>
+              </w:rPr>
+              <w:instrText>MERGEFIELD $developers.LastName \* MERGEFORMAT</w:instrText>
+            </w:r>
+            <w:r>
+              <w:rPr>
+                <w:lang w:eastAsia="zh-CN"/>
+              </w:rPr>
+              <w:instrText xml:space="preserve"> </w:instrText>
+            </w:r>
+            <w:r>
+              <w:rPr>
+                <w:lang w:eastAsia="zh-CN"/>
+              </w:rPr>
+              <w:fldChar w:fldCharType="separate"/>
+            </w:r>
+            <w:r>
+              <w:rPr>
+                <w:noProof/>
+                <w:lang w:eastAsia="zh-CN"/>
+              </w:rPr>
+              <w:t>«$developers.LastName»</w:t>
+            </w:r>
+            <w:r>
+              <w:rPr>
+                <w:lang w:eastAsia="zh-CN"/>
+              </w:rPr>
+              <w:fldChar w:fldCharType="end"/>
+            </w:r>
+          </w:p>
+        </w:tc>
+        <w:tc>
+          <w:tcPr>
+            <w:tcW w:w="3096" w:type="dxa"/>
+          </w:tcPr>
+          <w:p>
+            <w:pPr>
+              <w:rPr>
+                <w:lang w:eastAsia="zh-CN"/>
+              </w:rPr>
+            </w:pPr>
+            <w:r>
+              <w:rPr>
+                <w:lang w:eastAsia="zh-CN"/>
+              </w:rPr>
+              <w:fldChar w:fldCharType="begin"/>
+            </w:r>
+            <w:r>
+              <w:rPr>
+                <w:lang w:eastAsia="zh-CN"/>
+              </w:rPr>
+              <w:instrText xml:space="preserve"> </w:instrText>
+            </w:r>
+            <w:r>
+              <w:rPr>
+                <w:rFonts w:hint="eastAsia"/>
+                <w:lang w:eastAsia="zh-CN"/>
+              </w:rPr>
+              <w:instrText>MERGEFIELD $developers.Mail \* MERGEFORMAT</w:instrText>
+            </w:r>
+            <w:r>
+              <w:rPr>
+                <w:lang w:eastAsia="zh-CN"/>
+              </w:rPr>
+              <w:instrText xml:space="preserve"> </w:instrText>
+            </w:r>
+            <w:r>
+              <w:rPr>
+                <w:lang w:eastAsia="zh-CN"/>
+              </w:rPr>
+              <w:fldChar w:fldCharType="separate"/>
+            </w:r>
+            <w:r>
+              <w:rPr>
+                <w:noProof/>
+                <w:lang w:eastAsia="zh-CN"/>
+              </w:rPr>
+              <w:t>«$developers.Mail»</w:t>
+            </w:r>
+            <w:r>
+              <w:rPr>
+                <w:lang w:eastAsia="zh-CN"/>
+              </w:rPr>
+              <w:fldChar w:fldCharType="end"/>
+            </w:r>
+          </w:p>
+        </w:tc>
+      </w:tr>
+    </w:tbl>
+    <w:p>
+      <w:pPr>
+        <w:rPr>
+          <w:lang w:eastAsia="zh-CN"/>
+        </w:rPr>
+      </w:pPr>
     </w:p>
     <w:p>
-      <w:fldSimple w:instr=" MERGEFIELD #end \* MERGEFORMAT ">
-        <w:r>
-          <w:rPr>
-            <w:noProof/>
-          </w:rPr>
-          <w:t>«#end»</w:t>
-        </w:r>
-      </w:fldSimple>
-      <w:bookmarkStart w:id="0" w:name="_GoBack"/>
+      <w:pPr>
+        <w:rPr>
+          <w:rFonts w:hint="eastAsia"/>
+          <w:lang w:eastAsia="zh-CN"/>
+        </w:rPr>
+      </w:pPr>
+      <w:bookmarkStart w:id="0" w:name="avatar"/>
+      <w:bookmarkStart w:id="1" w:name="_GoBack"/>
+      <w:r>
+        <w:rPr>
+          <w:noProof/>
+          <w:lang w:val="en-US" w:eastAsia="zh-CN"/>
+        </w:rPr>
+        <w:drawing>
+          <wp:inline distT="0" distB="0" distL="0" distR="0" wp14:anchorId="4955FBC1" wp14:editId="02A7F555">
+            <wp:extent cx="5334000" cy="2171700"/>
+            <wp:effectExtent l="0" t="0" r="0" b="0"/>
+            <wp:docPr id="1" name="图片 1"/>
+            <wp:cNvGraphicFramePr>
+              <a:graphicFrameLocks xmlns:a="http://schemas.openxmlformats.org/drawingml/2006/main" noChangeAspect="1"/>
+            </wp:cNvGraphicFramePr>
+            <a:graphic xmlns:a="http://schemas.openxmlformats.org/drawingml/2006/main">
+              <a:graphicData uri="http://schemas.openxmlformats.org/drawingml/2006/picture">
+                <pic:pic xmlns:pic="http://schemas.openxmlformats.org/drawingml/2006/picture">
+                  <pic:nvPicPr>
+                    <pic:cNvPr id="0" name="QQ截图20190919104310.png"/>
+                    <pic:cNvPicPr/>
+                  </pic:nvPicPr>
+                  <pic:blipFill>
+                    <a:blip r:embed="rId7">
+                      <a:extLst>
+                        <a:ext uri="{28A0092B-C50C-407E-A947-70E740481C1C}">
+                          <a14:useLocalDpi xmlns:a14="http://schemas.microsoft.com/office/drawing/2010/main" val="0"/>
+                        </a:ext>
+                      </a:extLst>
+                    </a:blip>
+                    <a:stretch>
+                      <a:fillRect/>
+                    </a:stretch>
+                  </pic:blipFill>
+                  <pic:spPr>
+                    <a:xfrm>
+                      <a:off x="0" y="0"/>
+                      <a:ext cx="5334000" cy="2171700"/>
+                    </a:xfrm>
+                    <a:prstGeom prst="rect">
+                      <a:avLst/>
+                    </a:prstGeom>
+                  </pic:spPr>
+                </pic:pic>
+              </a:graphicData>
+            </a:graphic>
+          </wp:inline>
+        </w:drawing>
+      </w:r>
       <w:bookmarkEnd w:id="0"/>
+      <w:bookmarkEnd w:id="1"/>
+    </w:p>
+    <w:p>
+      <w:pPr>
+        <w:rPr>
+          <w:rFonts w:hint="eastAsia"/>
+          <w:lang w:eastAsia="zh-CN"/>
+        </w:rPr>
+      </w:pPr>
+    </w:p>
+    <w:p>
+      <w:pPr>
+        <w:rPr>
+          <w:lang w:eastAsia="zh-CN"/>
+        </w:rPr>
+      </w:pPr>
+      <w:r>
+        <w:rPr>
+          <w:lang w:eastAsia="zh-CN"/>
+        </w:rPr>
+        <w:fldChar w:fldCharType="begin"/>
+      </w:r>
+      <w:r>
+        <w:rPr>
+          <w:lang w:eastAsia="zh-CN"/>
+        </w:rPr>
+        <w:instrText xml:space="preserve"> </w:instrText>
+      </w:r>
+      <w:r>
+        <w:rPr>
+          <w:rFonts w:hint="eastAsia"/>
+          <w:lang w:eastAsia="zh-CN"/>
+        </w:rPr>
+        <w:instrText>MERGEFIELD #foreach($d in $developers) \* MERGEFORMAT</w:instrText>
+      </w:r>
+      <w:r>
+        <w:rPr>
+          <w:lang w:eastAsia="zh-CN"/>
+        </w:rPr>
+        <w:instrText xml:space="preserve"> </w:instrText>
+      </w:r>
+      <w:r>
+        <w:rPr>
+          <w:lang w:eastAsia="zh-CN"/>
+        </w:rPr>
+        <w:fldChar w:fldCharType="separate"/>
+      </w:r>
+      <w:r>
+        <w:rPr>
+          <w:noProof/>
+          <w:lang w:eastAsia="zh-CN"/>
+        </w:rPr>
+        <w:t>«#foreach($d»</w:t>
+      </w:r>
+      <w:r>
+        <w:rPr>
+          <w:lang w:eastAsia="zh-CN"/>
+        </w:rPr>
+        <w:fldChar w:fldCharType="end"/>
+      </w:r>
+      <w:r>
+        <w:rPr>
+          <w:lang w:eastAsia="zh-CN"/>
+        </w:rPr>
+        <w:fldChar w:fldCharType="begin"/>
+      </w:r>
+      <w:r>
+        <w:rPr>
+          <w:lang w:eastAsia="zh-CN"/>
+        </w:rPr>
+        <w:instrText xml:space="preserve"> MERGEFIELD $d.Name \* MERGEFORMAT </w:instrText>
+      </w:r>
+      <w:r>
+        <w:rPr>
+          <w:lang w:eastAsia="zh-CN"/>
+        </w:rPr>
+        <w:fldChar w:fldCharType="separate"/>
+      </w:r>
+      <w:r>
+        <w:rPr>
+          <w:noProof/>
+          <w:lang w:eastAsia="zh-CN"/>
+        </w:rPr>
+        <w:t>«$d.Name»</w:t>
+      </w:r>
+      <w:r>
+        <w:rPr>
+          <w:lang w:eastAsia="zh-CN"/>
+        </w:rPr>
+        <w:fldChar w:fldCharType="end"/>
+      </w:r>
+    </w:p>
+    <w:p>
+      <w:pPr>
+        <w:rPr>
+          <w:lang w:eastAsia="zh-CN"/>
+        </w:rPr>
+      </w:pPr>
+      <w:r>
+        <w:rPr>
+          <w:lang w:eastAsia="zh-CN"/>
+        </w:rPr>
+        <w:fldChar w:fldCharType="begin"/>
+      </w:r>
+      <w:r>
+        <w:rPr>
+          <w:lang w:eastAsia="zh-CN"/>
+        </w:rPr>
+        <w:instrText xml:space="preserve"> MERGEFIELD #end \* MERGEFORMAT </w:instrText>
+      </w:r>
+      <w:r>
+        <w:rPr>
+          <w:lang w:eastAsia="zh-CN"/>
+        </w:rPr>
+        <w:fldChar w:fldCharType="separate"/>
+      </w:r>
+      <w:r>
+        <w:rPr>
+          <w:noProof/>
+          <w:lang w:eastAsia="zh-CN"/>
+        </w:rPr>
+        <w:t>«#end»</w:t>
+      </w:r>
+      <w:r>
+        <w:rPr>
+          <w:lang w:eastAsia="zh-CN"/>
+        </w:rPr>
+        <w:fldChar w:fldCharType="end"/>
+      </w:r>
     </w:p>
     <w:sectPr>
       <w:pgSz w:w="11906" w:h="16838"/>
@@ -40,6 +484,56 @@
     </w:sectPr>
   </w:body>
 </w:document>
+</file>
+
+<file path=word/endnotes.xml><?xml version="1.0" encoding="utf-8"?>
+<w:endnotes xmlns:wpc="http://schemas.microsoft.com/office/word/2010/wordprocessingCanvas" xmlns:mc="http://schemas.openxmlformats.org/markup-compatibility/2006" xmlns:o="urn:schemas-microsoft-com:office:office" xmlns:r="http://schemas.openxmlformats.org/officeDocument/2006/relationships" xmlns:m="http://schemas.openxmlformats.org/officeDocument/2006/math" xmlns:v="urn:schemas-microsoft-com:vml" xmlns:wp14="http://schemas.microsoft.com/office/word/2010/wordprocessingDrawing" xmlns:wp="http://schemas.openxmlformats.org/drawingml/2006/wordprocessingDrawing" xmlns:w10="urn:schemas-microsoft-com:office:word" xmlns:w="http://schemas.openxmlformats.org/wordprocessingml/2006/main" xmlns:w14="http://schemas.microsoft.com/office/word/2010/wordml" xmlns:wpg="http://schemas.microsoft.com/office/word/2010/wordprocessingGroup" xmlns:wpi="http://schemas.microsoft.com/office/word/2010/wordprocessingInk" xmlns:wne="http://schemas.microsoft.com/office/word/2006/wordml" xmlns:wps="http://schemas.microsoft.com/office/word/2010/wordprocessingShape" mc:Ignorable="w14 wp14">
+  <w:endnote w:type="separator" w:id="-1">
+    <w:p>
+      <w:pPr>
+        <w:spacing w:after="0" w:line="240" w:lineRule="auto"/>
+      </w:pPr>
+      <w:r>
+        <w:separator/>
+      </w:r>
+    </w:p>
+  </w:endnote>
+  <w:endnote w:type="continuationSeparator" w:id="0">
+    <w:p>
+      <w:pPr>
+        <w:spacing w:after="0" w:line="240" w:lineRule="auto"/>
+      </w:pPr>
+      <w:r>
+        <w:continuationSeparator/>
+      </w:r>
+    </w:p>
+  </w:endnote>
+</w:endnotes>
+</file>
+
+<file path=word/footnotes.xml><?xml version="1.0" encoding="utf-8"?>
+<w:footnotes xmlns:wpc="http://schemas.microsoft.com/office/word/2010/wordprocessingCanvas" xmlns:mc="http://schemas.openxmlformats.org/markup-compatibility/2006" xmlns:o="urn:schemas-microsoft-com:office:office" xmlns:r="http://schemas.openxmlformats.org/officeDocument/2006/relationships" xmlns:m="http://schemas.openxmlformats.org/officeDocument/2006/math" xmlns:v="urn:schemas-microsoft-com:vml" xmlns:wp14="http://schemas.microsoft.com/office/word/2010/wordprocessingDrawing" xmlns:wp="http://schemas.openxmlformats.org/drawingml/2006/wordprocessingDrawing" xmlns:w10="urn:schemas-microsoft-com:office:word" xmlns:w="http://schemas.openxmlformats.org/wordprocessingml/2006/main" xmlns:w14="http://schemas.microsoft.com/office/word/2010/wordml" xmlns:wpg="http://schemas.microsoft.com/office/word/2010/wordprocessingGroup" xmlns:wpi="http://schemas.microsoft.com/office/word/2010/wordprocessingInk" xmlns:wne="http://schemas.microsoft.com/office/word/2006/wordml" xmlns:wps="http://schemas.microsoft.com/office/word/2010/wordprocessingShape" mc:Ignorable="w14 wp14">
+  <w:footnote w:type="separator" w:id="-1">
+    <w:p>
+      <w:pPr>
+        <w:spacing w:after="0" w:line="240" w:lineRule="auto"/>
+      </w:pPr>
+      <w:r>
+        <w:separator/>
+      </w:r>
+    </w:p>
+  </w:footnote>
+  <w:footnote w:type="continuationSeparator" w:id="0">
+    <w:p>
+      <w:pPr>
+        <w:spacing w:after="0" w:line="240" w:lineRule="auto"/>
+      </w:pPr>
+      <w:r>
+        <w:continuationSeparator/>
+      </w:r>
+    </w:p>
+  </w:footnote>
+</w:footnotes>
 </file>
 
 <file path=word/styles.xml><?xml version="1.0" encoding="utf-8"?>
@@ -229,6 +723,126 @@
     <w:uiPriority w:val="99"/>
     <w:semiHidden/>
     <w:unhideWhenUsed/>
+  </w:style>
+  <w:style w:type="paragraph" w:styleId="a3">
+    <w:name w:val="header"/>
+    <w:basedOn w:val="a"/>
+    <w:link w:val="Char"/>
+    <w:uiPriority w:val="99"/>
+    <w:unhideWhenUsed/>
+    <w:rsid w:val="00783C10"/>
+    <w:pPr>
+      <w:pBdr>
+        <w:bottom w:val="single" w:sz="6" w:space="1" w:color="auto"/>
+      </w:pBdr>
+      <w:tabs>
+        <w:tab w:val="center" w:pos="4153"/>
+        <w:tab w:val="right" w:pos="8306"/>
+      </w:tabs>
+      <w:snapToGrid w:val="0"/>
+      <w:spacing w:line="240" w:lineRule="auto"/>
+      <w:jc w:val="center"/>
+    </w:pPr>
+    <w:rPr>
+      <w:sz w:val="18"/>
+      <w:szCs w:val="18"/>
+    </w:rPr>
+  </w:style>
+  <w:style w:type="character" w:customStyle="1" w:styleId="Char">
+    <w:name w:val="页眉 Char"/>
+    <w:basedOn w:val="a0"/>
+    <w:link w:val="a3"/>
+    <w:uiPriority w:val="99"/>
+    <w:rsid w:val="00783C10"/>
+    <w:rPr>
+      <w:sz w:val="18"/>
+      <w:szCs w:val="18"/>
+    </w:rPr>
+  </w:style>
+  <w:style w:type="paragraph" w:styleId="a4">
+    <w:name w:val="footer"/>
+    <w:basedOn w:val="a"/>
+    <w:link w:val="Char0"/>
+    <w:uiPriority w:val="99"/>
+    <w:unhideWhenUsed/>
+    <w:rsid w:val="00783C10"/>
+    <w:pPr>
+      <w:tabs>
+        <w:tab w:val="center" w:pos="4153"/>
+        <w:tab w:val="right" w:pos="8306"/>
+      </w:tabs>
+      <w:snapToGrid w:val="0"/>
+      <w:spacing w:line="240" w:lineRule="auto"/>
+    </w:pPr>
+    <w:rPr>
+      <w:sz w:val="18"/>
+      <w:szCs w:val="18"/>
+    </w:rPr>
+  </w:style>
+  <w:style w:type="character" w:customStyle="1" w:styleId="Char0">
+    <w:name w:val="页脚 Char"/>
+    <w:basedOn w:val="a0"/>
+    <w:link w:val="a4"/>
+    <w:uiPriority w:val="99"/>
+    <w:rsid w:val="00783C10"/>
+    <w:rPr>
+      <w:sz w:val="18"/>
+      <w:szCs w:val="18"/>
+    </w:rPr>
+  </w:style>
+  <w:style w:type="table" w:styleId="a5">
+    <w:name w:val="Table Grid"/>
+    <w:basedOn w:val="a1"/>
+    <w:uiPriority w:val="59"/>
+    <w:rsid w:val="00783C10"/>
+    <w:pPr>
+      <w:spacing w:after="0" w:line="240" w:lineRule="auto"/>
+    </w:pPr>
+    <w:tblPr>
+      <w:tblInd w:w="0" w:type="dxa"/>
+      <w:tblBorders>
+        <w:top w:val="single" w:sz="4" w:space="0" w:color="auto"/>
+        <w:left w:val="single" w:sz="4" w:space="0" w:color="auto"/>
+        <w:bottom w:val="single" w:sz="4" w:space="0" w:color="auto"/>
+        <w:right w:val="single" w:sz="4" w:space="0" w:color="auto"/>
+        <w:insideH w:val="single" w:sz="4" w:space="0" w:color="auto"/>
+        <w:insideV w:val="single" w:sz="4" w:space="0" w:color="auto"/>
+      </w:tblBorders>
+      <w:tblCellMar>
+        <w:top w:w="0" w:type="dxa"/>
+        <w:left w:w="108" w:type="dxa"/>
+        <w:bottom w:w="0" w:type="dxa"/>
+        <w:right w:w="108" w:type="dxa"/>
+      </w:tblCellMar>
+    </w:tblPr>
+  </w:style>
+  <w:style w:type="paragraph" w:styleId="a6">
+    <w:name w:val="Balloon Text"/>
+    <w:basedOn w:val="a"/>
+    <w:link w:val="Char1"/>
+    <w:uiPriority w:val="99"/>
+    <w:semiHidden/>
+    <w:unhideWhenUsed/>
+    <w:rsid w:val="00E23BDE"/>
+    <w:pPr>
+      <w:spacing w:after="0" w:line="240" w:lineRule="auto"/>
+    </w:pPr>
+    <w:rPr>
+      <w:sz w:val="18"/>
+      <w:szCs w:val="18"/>
+    </w:rPr>
+  </w:style>
+  <w:style w:type="character" w:customStyle="1" w:styleId="Char1">
+    <w:name w:val="批注框文本 Char"/>
+    <w:basedOn w:val="a0"/>
+    <w:link w:val="a6"/>
+    <w:uiPriority w:val="99"/>
+    <w:semiHidden/>
+    <w:rsid w:val="00E23BDE"/>
+    <w:rPr>
+      <w:sz w:val="18"/>
+      <w:szCs w:val="18"/>
+    </w:rPr>
   </w:style>
 </w:styles>
 </file>
@@ -420,6 +1034,126 @@
     <w:uiPriority w:val="99"/>
     <w:semiHidden/>
     <w:unhideWhenUsed/>
+  </w:style>
+  <w:style w:type="paragraph" w:styleId="a3">
+    <w:name w:val="header"/>
+    <w:basedOn w:val="a"/>
+    <w:link w:val="Char"/>
+    <w:uiPriority w:val="99"/>
+    <w:unhideWhenUsed/>
+    <w:rsid w:val="00783C10"/>
+    <w:pPr>
+      <w:pBdr>
+        <w:bottom w:val="single" w:sz="6" w:space="1" w:color="auto"/>
+      </w:pBdr>
+      <w:tabs>
+        <w:tab w:val="center" w:pos="4153"/>
+        <w:tab w:val="right" w:pos="8306"/>
+      </w:tabs>
+      <w:snapToGrid w:val="0"/>
+      <w:spacing w:line="240" w:lineRule="auto"/>
+      <w:jc w:val="center"/>
+    </w:pPr>
+    <w:rPr>
+      <w:sz w:val="18"/>
+      <w:szCs w:val="18"/>
+    </w:rPr>
+  </w:style>
+  <w:style w:type="character" w:customStyle="1" w:styleId="Char">
+    <w:name w:val="页眉 Char"/>
+    <w:basedOn w:val="a0"/>
+    <w:link w:val="a3"/>
+    <w:uiPriority w:val="99"/>
+    <w:rsid w:val="00783C10"/>
+    <w:rPr>
+      <w:sz w:val="18"/>
+      <w:szCs w:val="18"/>
+    </w:rPr>
+  </w:style>
+  <w:style w:type="paragraph" w:styleId="a4">
+    <w:name w:val="footer"/>
+    <w:basedOn w:val="a"/>
+    <w:link w:val="Char0"/>
+    <w:uiPriority w:val="99"/>
+    <w:unhideWhenUsed/>
+    <w:rsid w:val="00783C10"/>
+    <w:pPr>
+      <w:tabs>
+        <w:tab w:val="center" w:pos="4153"/>
+        <w:tab w:val="right" w:pos="8306"/>
+      </w:tabs>
+      <w:snapToGrid w:val="0"/>
+      <w:spacing w:line="240" w:lineRule="auto"/>
+    </w:pPr>
+    <w:rPr>
+      <w:sz w:val="18"/>
+      <w:szCs w:val="18"/>
+    </w:rPr>
+  </w:style>
+  <w:style w:type="character" w:customStyle="1" w:styleId="Char0">
+    <w:name w:val="页脚 Char"/>
+    <w:basedOn w:val="a0"/>
+    <w:link w:val="a4"/>
+    <w:uiPriority w:val="99"/>
+    <w:rsid w:val="00783C10"/>
+    <w:rPr>
+      <w:sz w:val="18"/>
+      <w:szCs w:val="18"/>
+    </w:rPr>
+  </w:style>
+  <w:style w:type="table" w:styleId="a5">
+    <w:name w:val="Table Grid"/>
+    <w:basedOn w:val="a1"/>
+    <w:uiPriority w:val="59"/>
+    <w:rsid w:val="00783C10"/>
+    <w:pPr>
+      <w:spacing w:after="0" w:line="240" w:lineRule="auto"/>
+    </w:pPr>
+    <w:tblPr>
+      <w:tblInd w:w="0" w:type="dxa"/>
+      <w:tblBorders>
+        <w:top w:val="single" w:sz="4" w:space="0" w:color="auto"/>
+        <w:left w:val="single" w:sz="4" w:space="0" w:color="auto"/>
+        <w:bottom w:val="single" w:sz="4" w:space="0" w:color="auto"/>
+        <w:right w:val="single" w:sz="4" w:space="0" w:color="auto"/>
+        <w:insideH w:val="single" w:sz="4" w:space="0" w:color="auto"/>
+        <w:insideV w:val="single" w:sz="4" w:space="0" w:color="auto"/>
+      </w:tblBorders>
+      <w:tblCellMar>
+        <w:top w:w="0" w:type="dxa"/>
+        <w:left w:w="108" w:type="dxa"/>
+        <w:bottom w:w="0" w:type="dxa"/>
+        <w:right w:w="108" w:type="dxa"/>
+      </w:tblCellMar>
+    </w:tblPr>
+  </w:style>
+  <w:style w:type="paragraph" w:styleId="a6">
+    <w:name w:val="Balloon Text"/>
+    <w:basedOn w:val="a"/>
+    <w:link w:val="Char1"/>
+    <w:uiPriority w:val="99"/>
+    <w:semiHidden/>
+    <w:unhideWhenUsed/>
+    <w:rsid w:val="00E23BDE"/>
+    <w:pPr>
+      <w:spacing w:after="0" w:line="240" w:lineRule="auto"/>
+    </w:pPr>
+    <w:rPr>
+      <w:sz w:val="18"/>
+      <w:szCs w:val="18"/>
+    </w:rPr>
+  </w:style>
+  <w:style w:type="character" w:customStyle="1" w:styleId="Char1">
+    <w:name w:val="批注框文本 Char"/>
+    <w:basedOn w:val="a0"/>
+    <w:link w:val="a6"/>
+    <w:uiPriority w:val="99"/>
+    <w:semiHidden/>
+    <w:rsid w:val="00E23BDE"/>
+    <w:rPr>
+      <w:sz w:val="18"/>
+      <w:szCs w:val="18"/>
+    </w:rPr>
   </w:style>
 </w:styles>
 </file>
